--- a/Assignment 02 - Definitions - PROG1400.docx
+++ b/Assignment 02 - Definitions - PROG1400.docx
@@ -2118,15 +2118,7 @@
           <w:sz w:val="24"/>
           <w:szCs w:val="24"/>
         </w:rPr>
-        <w:t>he quality or state of existing in or assuming different forms</w:t>
-      </w:r>
-      <w:r>
-        <w:rPr>
-          <w:rStyle w:val="dttext"/>
-          <w:sz w:val="24"/>
-          <w:szCs w:val="24"/>
-        </w:rPr>
-        <w:t xml:space="preserve">” </w:t>
+        <w:t xml:space="preserve">he quality or state of existing in or assuming different forms” </w:t>
       </w:r>
       <w:r>
         <w:rPr>
@@ -2412,7 +2404,6 @@
         <w:br/>
         <w:t xml:space="preserve">        </w:t>
       </w:r>
-      <w:proofErr w:type="spellStart"/>
       <w:r>
         <w:rPr>
           <w:rFonts w:ascii="Courier New" w:eastAsia="Times New Roman" w:hAnsi="Courier New" w:cs="Courier New"/>
@@ -2443,18 +2434,7 @@
           <w:szCs w:val="20"/>
           <w:lang w:eastAsia="en-CA"/>
         </w:rPr>
-        <w:t>.println</w:t>
-      </w:r>
-      <w:proofErr w:type="spellEnd"/>
-      <w:r>
-        <w:rPr>
-          <w:rFonts w:ascii="Courier New" w:eastAsia="Times New Roman" w:hAnsi="Courier New" w:cs="Courier New"/>
-          <w:color w:val="A9B7C6"/>
-          <w:sz w:val="20"/>
-          <w:szCs w:val="20"/>
-          <w:lang w:eastAsia="en-CA"/>
-        </w:rPr>
-        <w:t>(</w:t>
+        <w:t>.println(</w:t>
       </w:r>
       <w:r>
         <w:rPr>
@@ -2541,7 +2521,6 @@
         <w:br/>
         <w:t xml:space="preserve">        </w:t>
       </w:r>
-      <w:proofErr w:type="spellStart"/>
       <w:r>
         <w:rPr>
           <w:rFonts w:ascii="Courier New" w:eastAsia="Times New Roman" w:hAnsi="Courier New" w:cs="Courier New"/>
@@ -2572,18 +2551,7 @@
           <w:szCs w:val="20"/>
           <w:lang w:eastAsia="en-CA"/>
         </w:rPr>
-        <w:t>.println</w:t>
-      </w:r>
-      <w:proofErr w:type="spellEnd"/>
-      <w:r>
-        <w:rPr>
-          <w:rFonts w:ascii="Courier New" w:eastAsia="Times New Roman" w:hAnsi="Courier New" w:cs="Courier New"/>
-          <w:color w:val="A9B7C6"/>
-          <w:sz w:val="20"/>
-          <w:szCs w:val="20"/>
-          <w:lang w:eastAsia="en-CA"/>
-        </w:rPr>
-        <w:t>(</w:t>
+        <w:t>.println(</w:t>
       </w:r>
       <w:r>
         <w:rPr>
@@ -2761,7 +2729,6 @@
         </w:rPr>
         <w:t xml:space="preserve">int </w:t>
       </w:r>
-      <w:proofErr w:type="spellStart"/>
       <w:r>
         <w:rPr>
           <w:rFonts w:ascii="Courier New" w:eastAsia="Times New Roman" w:hAnsi="Courier New" w:cs="Courier New"/>
@@ -2772,7 +2739,6 @@
         </w:rPr>
         <w:t>firstNumber</w:t>
       </w:r>
-      <w:proofErr w:type="spellEnd"/>
       <w:r>
         <w:rPr>
           <w:rFonts w:ascii="Courier New" w:eastAsia="Times New Roman" w:hAnsi="Courier New" w:cs="Courier New"/>
@@ -2783,7 +2749,6 @@
         </w:rPr>
         <w:t xml:space="preserve">, int </w:t>
       </w:r>
-      <w:proofErr w:type="spellStart"/>
       <w:r>
         <w:rPr>
           <w:rFonts w:ascii="Courier New" w:eastAsia="Times New Roman" w:hAnsi="Courier New" w:cs="Courier New"/>
@@ -2792,18 +2757,7 @@
           <w:szCs w:val="20"/>
           <w:lang w:eastAsia="en-CA"/>
         </w:rPr>
-        <w:t>secondNumber</w:t>
-      </w:r>
-      <w:proofErr w:type="spellEnd"/>
-      <w:r>
-        <w:rPr>
-          <w:rFonts w:ascii="Courier New" w:eastAsia="Times New Roman" w:hAnsi="Courier New" w:cs="Courier New"/>
-          <w:color w:val="A9B7C6"/>
-          <w:sz w:val="20"/>
-          <w:szCs w:val="20"/>
-          <w:lang w:eastAsia="en-CA"/>
-        </w:rPr>
-        <w:t>)</w:t>
+        <w:t>secondNumber)</w:t>
       </w:r>
       <w:r>
         <w:rPr>
@@ -2845,42 +2799,8 @@
           <w:szCs w:val="20"/>
           <w:lang w:eastAsia="en-CA"/>
         </w:rPr>
-        <w:t xml:space="preserve">sum = </w:t>
-      </w:r>
-      <w:proofErr w:type="spellStart"/>
-      <w:r>
-        <w:rPr>
-          <w:rFonts w:ascii="Courier New" w:eastAsia="Times New Roman" w:hAnsi="Courier New" w:cs="Courier New"/>
-          <w:color w:val="A9B7C6"/>
-          <w:sz w:val="20"/>
-          <w:szCs w:val="20"/>
-          <w:lang w:eastAsia="en-CA"/>
-        </w:rPr>
-        <w:t>firstNumber</w:t>
-      </w:r>
-      <w:proofErr w:type="spellEnd"/>
-      <w:r>
-        <w:rPr>
-          <w:rFonts w:ascii="Courier New" w:eastAsia="Times New Roman" w:hAnsi="Courier New" w:cs="Courier New"/>
-          <w:color w:val="A9B7C6"/>
-          <w:sz w:val="20"/>
-          <w:szCs w:val="20"/>
-          <w:lang w:eastAsia="en-CA"/>
-        </w:rPr>
-        <w:t xml:space="preserve"> + </w:t>
-      </w:r>
-      <w:proofErr w:type="spellStart"/>
-      <w:r>
-        <w:rPr>
-          <w:rFonts w:ascii="Courier New" w:eastAsia="Times New Roman" w:hAnsi="Courier New" w:cs="Courier New"/>
-          <w:color w:val="A9B7C6"/>
-          <w:sz w:val="20"/>
-          <w:szCs w:val="20"/>
-          <w:lang w:eastAsia="en-CA"/>
-        </w:rPr>
-        <w:t>secondNumber</w:t>
-      </w:r>
-      <w:proofErr w:type="spellEnd"/>
+        <w:t>sum = firstNumber + secondNumber</w:t>
+      </w:r>
       <w:r>
         <w:rPr>
           <w:rFonts w:ascii="Courier New" w:eastAsia="Times New Roman" w:hAnsi="Courier New" w:cs="Courier New"/>
@@ -2994,7 +2914,6 @@
         </w:rPr>
         <w:t xml:space="preserve">int </w:t>
       </w:r>
-      <w:proofErr w:type="spellStart"/>
       <w:r>
         <w:rPr>
           <w:rFonts w:ascii="Courier New" w:eastAsia="Times New Roman" w:hAnsi="Courier New" w:cs="Courier New"/>
@@ -3005,7 +2924,6 @@
         </w:rPr>
         <w:t>firstNumber</w:t>
       </w:r>
-      <w:proofErr w:type="spellEnd"/>
       <w:r>
         <w:rPr>
           <w:rFonts w:ascii="Courier New" w:eastAsia="Times New Roman" w:hAnsi="Courier New" w:cs="Courier New"/>
@@ -3016,7 +2934,6 @@
         </w:rPr>
         <w:t xml:space="preserve">, int </w:t>
       </w:r>
-      <w:proofErr w:type="spellStart"/>
       <w:r>
         <w:rPr>
           <w:rFonts w:ascii="Courier New" w:eastAsia="Times New Roman" w:hAnsi="Courier New" w:cs="Courier New"/>
@@ -3025,9 +2942,8 @@
           <w:szCs w:val="20"/>
           <w:lang w:eastAsia="en-CA"/>
         </w:rPr>
-        <w:t>secondNumber</w:t>
-      </w:r>
-      <w:proofErr w:type="spellEnd"/>
+        <w:t>second Number</w:t>
+      </w:r>
       <w:r>
         <w:rPr>
           <w:rFonts w:ascii="Courier New" w:eastAsia="Times New Roman" w:hAnsi="Courier New" w:cs="Courier New"/>
@@ -3038,7 +2954,6 @@
         </w:rPr>
         <w:t xml:space="preserve">, int </w:t>
       </w:r>
-      <w:proofErr w:type="spellStart"/>
       <w:r>
         <w:rPr>
           <w:rFonts w:ascii="Courier New" w:eastAsia="Times New Roman" w:hAnsi="Courier New" w:cs="Courier New"/>
@@ -3047,18 +2962,7 @@
           <w:szCs w:val="20"/>
           <w:lang w:eastAsia="en-CA"/>
         </w:rPr>
-        <w:t>thirdNumber</w:t>
-      </w:r>
-      <w:proofErr w:type="spellEnd"/>
-      <w:r>
-        <w:rPr>
-          <w:rFonts w:ascii="Courier New" w:eastAsia="Times New Roman" w:hAnsi="Courier New" w:cs="Courier New"/>
-          <w:color w:val="A9B7C6"/>
-          <w:sz w:val="20"/>
-          <w:szCs w:val="20"/>
-          <w:lang w:eastAsia="en-CA"/>
-        </w:rPr>
-        <w:t>)</w:t>
+        <w:t>thirdNumber)</w:t>
       </w:r>
       <w:r>
         <w:rPr>
@@ -3100,64 +3004,8 @@
           <w:szCs w:val="20"/>
           <w:lang w:eastAsia="en-CA"/>
         </w:rPr>
-        <w:t xml:space="preserve">sum = </w:t>
-      </w:r>
-      <w:proofErr w:type="spellStart"/>
-      <w:r>
-        <w:rPr>
-          <w:rFonts w:ascii="Courier New" w:eastAsia="Times New Roman" w:hAnsi="Courier New" w:cs="Courier New"/>
-          <w:color w:val="A9B7C6"/>
-          <w:sz w:val="20"/>
-          <w:szCs w:val="20"/>
-          <w:lang w:eastAsia="en-CA"/>
-        </w:rPr>
-        <w:t>firstNumber</w:t>
-      </w:r>
-      <w:proofErr w:type="spellEnd"/>
-      <w:r>
-        <w:rPr>
-          <w:rFonts w:ascii="Courier New" w:eastAsia="Times New Roman" w:hAnsi="Courier New" w:cs="Courier New"/>
-          <w:color w:val="A9B7C6"/>
-          <w:sz w:val="20"/>
-          <w:szCs w:val="20"/>
-          <w:lang w:eastAsia="en-CA"/>
-        </w:rPr>
-        <w:t xml:space="preserve"> + </w:t>
-      </w:r>
-      <w:proofErr w:type="spellStart"/>
-      <w:r>
-        <w:rPr>
-          <w:rFonts w:ascii="Courier New" w:eastAsia="Times New Roman" w:hAnsi="Courier New" w:cs="Courier New"/>
-          <w:color w:val="A9B7C6"/>
-          <w:sz w:val="20"/>
-          <w:szCs w:val="20"/>
-          <w:lang w:eastAsia="en-CA"/>
-        </w:rPr>
-        <w:t>secondNumber</w:t>
-      </w:r>
-      <w:proofErr w:type="spellEnd"/>
-      <w:r>
-        <w:rPr>
-          <w:rFonts w:ascii="Courier New" w:eastAsia="Times New Roman" w:hAnsi="Courier New" w:cs="Courier New"/>
-          <w:color w:val="A9B7C6"/>
-          <w:sz w:val="20"/>
-          <w:szCs w:val="20"/>
-          <w:lang w:eastAsia="en-CA"/>
-        </w:rPr>
-        <w:t xml:space="preserve"> + </w:t>
-      </w:r>
-      <w:proofErr w:type="spellStart"/>
-      <w:r>
-        <w:rPr>
-          <w:rFonts w:ascii="Courier New" w:eastAsia="Times New Roman" w:hAnsi="Courier New" w:cs="Courier New"/>
-          <w:color w:val="A9B7C6"/>
-          <w:sz w:val="20"/>
-          <w:szCs w:val="20"/>
-          <w:lang w:eastAsia="en-CA"/>
-        </w:rPr>
-        <w:t>thirdNumber</w:t>
-      </w:r>
-      <w:proofErr w:type="spellEnd"/>
+        <w:t>sum = firstNumber + secondNumber + thirdNumber</w:t>
+      </w:r>
       <w:r>
         <w:rPr>
           <w:rFonts w:ascii="Courier New" w:eastAsia="Times New Roman" w:hAnsi="Courier New" w:cs="Courier New"/>
@@ -3232,37 +3080,6 @@
         <w:t>}</w:t>
       </w:r>
     </w:p>
-    <w:p>
-      <w:pPr>
-        <w:shd w:val="clear" w:color="auto" w:fill="2B2B2B"/>
-        <w:tabs>
-          <w:tab w:val="left" w:pos="916"/>
-          <w:tab w:val="left" w:pos="1832"/>
-          <w:tab w:val="left" w:pos="2748"/>
-          <w:tab w:val="left" w:pos="3664"/>
-          <w:tab w:val="left" w:pos="4580"/>
-          <w:tab w:val="left" w:pos="5496"/>
-          <w:tab w:val="left" w:pos="6412"/>
-          <w:tab w:val="left" w:pos="7328"/>
-          <w:tab w:val="left" w:pos="8244"/>
-          <w:tab w:val="left" w:pos="9160"/>
-          <w:tab w:val="left" w:pos="10076"/>
-          <w:tab w:val="left" w:pos="10992"/>
-          <w:tab w:val="left" w:pos="11908"/>
-          <w:tab w:val="left" w:pos="12824"/>
-          <w:tab w:val="left" w:pos="13740"/>
-          <w:tab w:val="left" w:pos="14656"/>
-        </w:tabs>
-        <w:spacing w:after="0" w:line="240" w:lineRule="auto"/>
-        <w:rPr>
-          <w:rFonts w:ascii="Courier New" w:eastAsia="Times New Roman" w:hAnsi="Courier New" w:cs="Courier New"/>
-          <w:color w:val="A9B7C6"/>
-          <w:sz w:val="20"/>
-          <w:szCs w:val="20"/>
-          <w:lang w:eastAsia="en-CA"/>
-        </w:rPr>
-      </w:pPr>
-    </w:p>
     <w:p/>
     <w:p>
       <w:r>
@@ -3336,6 +3153,27 @@
         <w:t>Inheritance</w:t>
       </w:r>
       <w:bookmarkEnd w:id="1"/>
+    </w:p>
+    <w:p>
+      <w:r>
+        <w:t xml:space="preserve">Inheritance </w:t>
+      </w:r>
+      <w:r>
+        <w:t xml:space="preserve">as a concept in object orientated languages is used to create a new class, based on existing methods and variables from another class.  In the following example, </w:t>
+      </w:r>
+    </w:p>
+    <w:p/>
+    <w:p/>
+    <w:p>
+      <w:pPr>
+        <w:pStyle w:val="Heading1"/>
+      </w:pPr>
+      <w:bookmarkStart w:id="2" w:name="_Toc131507600"/>
+      <w:r>
+        <w:lastRenderedPageBreak/>
+        <w:t>Encapsulation</w:t>
+      </w:r>
+      <w:bookmarkEnd w:id="2"/>
     </w:p>
     <w:p>
       <w:pPr>
@@ -3351,11 +3189,14 @@
       <w:pPr>
         <w:pStyle w:val="Heading1"/>
       </w:pPr>
-      <w:bookmarkStart w:id="2" w:name="_Toc131507600"/>
-      <w:r>
-        <w:t>Encapsulation</w:t>
-      </w:r>
-      <w:bookmarkEnd w:id="2"/>
+      <w:bookmarkStart w:id="3" w:name="_Toc131507601"/>
+      <w:r>
+        <w:t>I</w:t>
+      </w:r>
+      <w:r>
+        <w:t>nstance of a class</w:t>
+      </w:r>
+      <w:bookmarkEnd w:id="3"/>
     </w:p>
     <w:p>
       <w:pPr>
@@ -3371,15 +3212,14 @@
       <w:pPr>
         <w:pStyle w:val="Heading1"/>
       </w:pPr>
-      <w:bookmarkStart w:id="3" w:name="_Toc131507601"/>
-      <w:r>
-        <w:lastRenderedPageBreak/>
+      <w:bookmarkStart w:id="4" w:name="_Toc131507602"/>
+      <w:r>
         <w:t>I</w:t>
       </w:r>
       <w:r>
-        <w:t>nstance of a class</w:t>
-      </w:r>
-      <w:bookmarkEnd w:id="3"/>
+        <w:t>nstance method</w:t>
+      </w:r>
+      <w:bookmarkEnd w:id="4"/>
     </w:p>
     <w:p>
       <w:pPr>
@@ -3395,14 +3235,14 @@
       <w:pPr>
         <w:pStyle w:val="Heading1"/>
       </w:pPr>
-      <w:bookmarkStart w:id="4" w:name="_Toc131507602"/>
+      <w:bookmarkStart w:id="5" w:name="_Toc131507603"/>
       <w:r>
         <w:t>I</w:t>
       </w:r>
       <w:r>
-        <w:t>nstance method</w:t>
-      </w:r>
-      <w:bookmarkEnd w:id="4"/>
+        <w:t>nstance variable</w:t>
+      </w:r>
+      <w:bookmarkEnd w:id="5"/>
     </w:p>
     <w:p>
       <w:pPr>
@@ -3418,14 +3258,14 @@
       <w:pPr>
         <w:pStyle w:val="Heading1"/>
       </w:pPr>
-      <w:bookmarkStart w:id="5" w:name="_Toc131507603"/>
-      <w:r>
-        <w:t>I</w:t>
-      </w:r>
-      <w:r>
-        <w:t>nstance variable</w:t>
-      </w:r>
-      <w:bookmarkEnd w:id="5"/>
+      <w:bookmarkStart w:id="6" w:name="_Toc131507604"/>
+      <w:r>
+        <w:t>C</w:t>
+      </w:r>
+      <w:r>
+        <w:t>lass method</w:t>
+      </w:r>
+      <w:bookmarkEnd w:id="6"/>
     </w:p>
     <w:p>
       <w:pPr>
@@ -3441,14 +3281,14 @@
       <w:pPr>
         <w:pStyle w:val="Heading1"/>
       </w:pPr>
-      <w:bookmarkStart w:id="6" w:name="_Toc131507604"/>
+      <w:bookmarkStart w:id="7" w:name="_Toc131507605"/>
       <w:r>
         <w:t>C</w:t>
       </w:r>
       <w:r>
-        <w:t>lass method</w:t>
-      </w:r>
-      <w:bookmarkEnd w:id="6"/>
+        <w:t>lass variable</w:t>
+      </w:r>
+      <w:bookmarkEnd w:id="7"/>
     </w:p>
     <w:p>
       <w:pPr>
@@ -3464,14 +3304,14 @@
       <w:pPr>
         <w:pStyle w:val="Heading1"/>
       </w:pPr>
-      <w:bookmarkStart w:id="7" w:name="_Toc131507605"/>
-      <w:r>
-        <w:t>C</w:t>
-      </w:r>
-      <w:r>
-        <w:t>lass variable</w:t>
-      </w:r>
-      <w:bookmarkEnd w:id="7"/>
+      <w:bookmarkStart w:id="8" w:name="_Toc131507606"/>
+      <w:r>
+        <w:t>I</w:t>
+      </w:r>
+      <w:r>
+        <w:t>mmutable</w:t>
+      </w:r>
+      <w:bookmarkEnd w:id="8"/>
     </w:p>
     <w:p>
       <w:pPr>
@@ -3487,14 +3327,14 @@
       <w:pPr>
         <w:pStyle w:val="Heading1"/>
       </w:pPr>
-      <w:bookmarkStart w:id="8" w:name="_Toc131507606"/>
-      <w:r>
-        <w:t>I</w:t>
-      </w:r>
-      <w:r>
-        <w:t>mmutable</w:t>
-      </w:r>
-      <w:bookmarkEnd w:id="8"/>
+      <w:bookmarkStart w:id="9" w:name="_Toc131507607"/>
+      <w:r>
+        <w:t>C</w:t>
+      </w:r>
+      <w:r>
+        <w:t>lass diagram</w:t>
+      </w:r>
+      <w:bookmarkEnd w:id="9"/>
     </w:p>
     <w:p>
       <w:pPr>
@@ -3510,62 +3350,159 @@
       <w:pPr>
         <w:pStyle w:val="Heading1"/>
       </w:pPr>
-      <w:bookmarkStart w:id="9" w:name="_Toc131507607"/>
-      <w:r>
-        <w:t>C</w:t>
-      </w:r>
-      <w:r>
-        <w:t>lass diagram</w:t>
-      </w:r>
-      <w:bookmarkEnd w:id="9"/>
-    </w:p>
-    <w:p>
-      <w:pPr>
-        <w:rPr>
-          <w:rFonts w:asciiTheme="majorHAnsi" w:eastAsiaTheme="majorEastAsia" w:hAnsiTheme="majorHAnsi" w:cstheme="majorBidi"/>
-          <w:color w:val="2F5496" w:themeColor="accent1" w:themeShade="BF"/>
+      <w:bookmarkStart w:id="10" w:name="_Toc131507608"/>
+      <w:r>
+        <w:t>S</w:t>
+      </w:r>
+      <w:r>
+        <w:t>tatic</w:t>
+      </w:r>
+      <w:bookmarkEnd w:id="10"/>
+    </w:p>
+    <w:p>
+      <w:r>
+        <w:t xml:space="preserve">Static is a keyword that means the variable or method it is attached to can be called by the class itself, which is useful for creating a variable that is known by all members of that class. </w:t>
+      </w:r>
+    </w:p>
+    <w:p>
+      <w:r>
+        <w:rPr>
+          <w:rFonts w:ascii="Courier New" w:eastAsia="Times New Roman" w:hAnsi="Courier New" w:cs="Courier New"/>
+          <w:color w:val="CC7832"/>
+          <w:sz w:val="20"/>
+          <w:szCs w:val="20"/>
+          <w:shd w:val="clear" w:color="auto" w:fill="404040" w:themeFill="text1" w:themeFillTint="BF"/>
+          <w:lang w:eastAsia="en-CA"/>
+        </w:rPr>
+        <w:t>s</w:t>
+      </w:r>
+      <w:r>
+        <w:rPr>
+          <w:rFonts w:ascii="Courier New" w:eastAsia="Times New Roman" w:hAnsi="Courier New" w:cs="Courier New"/>
+          <w:color w:val="CC7832"/>
+          <w:sz w:val="20"/>
+          <w:szCs w:val="20"/>
+          <w:shd w:val="clear" w:color="auto" w:fill="404040" w:themeFill="text1" w:themeFillTint="BF"/>
+          <w:lang w:eastAsia="en-CA"/>
+        </w:rPr>
+        <w:t xml:space="preserve">tatic </w:t>
+      </w:r>
+      <w:r>
+        <w:rPr>
+          <w:rFonts w:ascii="Courier New" w:eastAsia="Times New Roman" w:hAnsi="Courier New" w:cs="Courier New"/>
+          <w:color w:val="CC7832"/>
+          <w:sz w:val="20"/>
+          <w:szCs w:val="20"/>
+          <w:shd w:val="clear" w:color="auto" w:fill="404040" w:themeFill="text1" w:themeFillTint="BF"/>
+          <w:lang w:eastAsia="en-CA"/>
+        </w:rPr>
+        <w:t>i</w:t>
+      </w:r>
+      <w:r>
+        <w:rPr>
+          <w:rFonts w:ascii="Courier New" w:eastAsia="Times New Roman" w:hAnsi="Courier New" w:cs="Courier New"/>
+          <w:color w:val="CC7832"/>
+          <w:sz w:val="20"/>
+          <w:szCs w:val="20"/>
+          <w:shd w:val="clear" w:color="auto" w:fill="404040" w:themeFill="text1" w:themeFillTint="BF"/>
+          <w:lang w:eastAsia="en-CA"/>
+        </w:rPr>
+        <w:t>nt numberOfBicycles</w:t>
+      </w:r>
+      <w:r>
+        <w:rPr>
+          <w:rFonts w:ascii="Courier New" w:eastAsia="Times New Roman" w:hAnsi="Courier New" w:cs="Courier New"/>
+          <w:color w:val="A9B7C6"/>
+          <w:sz w:val="20"/>
+          <w:szCs w:val="20"/>
+          <w:shd w:val="clear" w:color="auto" w:fill="404040" w:themeFill="text1" w:themeFillTint="BF"/>
+          <w:lang w:eastAsia="en-CA"/>
+        </w:rPr>
+        <w:br/>
+      </w:r>
+      <w:r>
+        <w:rPr>
+          <w:rFonts w:ascii="Courier New" w:eastAsia="Times New Roman" w:hAnsi="Courier New" w:cs="Courier New"/>
+          <w:color w:val="CC7832"/>
+          <w:sz w:val="20"/>
+          <w:szCs w:val="20"/>
+          <w:shd w:val="clear" w:color="auto" w:fill="404040" w:themeFill="text1" w:themeFillTint="BF"/>
+          <w:lang w:eastAsia="en-CA"/>
+        </w:rPr>
+        <w:t>i</w:t>
+      </w:r>
+      <w:r>
+        <w:rPr>
+          <w:rFonts w:ascii="Courier New" w:eastAsia="Times New Roman" w:hAnsi="Courier New" w:cs="Courier New"/>
+          <w:color w:val="CC7832"/>
+          <w:sz w:val="20"/>
+          <w:szCs w:val="20"/>
+          <w:shd w:val="clear" w:color="auto" w:fill="404040" w:themeFill="text1" w:themeFillTint="BF"/>
+          <w:lang w:eastAsia="en-CA"/>
+        </w:rPr>
+        <w:t>nt</w:t>
+      </w:r>
+      <w:r>
+        <w:rPr>
+          <w:rFonts w:ascii="Courier New" w:eastAsia="Times New Roman" w:hAnsi="Courier New" w:cs="Courier New"/>
+          <w:color w:val="CC7832"/>
+          <w:sz w:val="20"/>
+          <w:szCs w:val="20"/>
+          <w:shd w:val="clear" w:color="auto" w:fill="404040" w:themeFill="text1" w:themeFillTint="BF"/>
+          <w:lang w:eastAsia="en-CA"/>
+        </w:rPr>
+        <w:t xml:space="preserve"> ID</w:t>
+      </w:r>
+    </w:p>
+    <w:p>
+      <w:pPr>
+        <w:rPr>
           <w:sz w:val="24"/>
           <w:szCs w:val="24"/>
         </w:rPr>
       </w:pPr>
-    </w:p>
-    <w:p>
-      <w:pPr>
-        <w:pStyle w:val="Heading1"/>
-      </w:pPr>
-      <w:bookmarkStart w:id="10" w:name="_Toc131507608"/>
-      <w:r>
-        <w:t>S</w:t>
-      </w:r>
-      <w:r>
-        <w:t>tatic</w:t>
-      </w:r>
-      <w:bookmarkEnd w:id="10"/>
-    </w:p>
-    <w:p>
-      <w:pPr>
-        <w:spacing w:after="0" w:line="240" w:lineRule="auto"/>
+      <w:r>
         <w:rPr>
           <w:sz w:val="24"/>
           <w:szCs w:val="24"/>
         </w:rPr>
-      </w:pPr>
+        <w:t>“</w:t>
+      </w:r>
       <w:r>
         <w:rPr>
           <w:sz w:val="24"/>
           <w:szCs w:val="24"/>
         </w:rPr>
-        <w:t xml:space="preserve">static is used to call methods of a class without having to create an instance of that </w:t>
-      </w:r>
-      <w:proofErr w:type="gramStart"/>
+        <w:t xml:space="preserve">Static Int numberOfBicycles means all Bicycles known </w:t>
+      </w:r>
       <w:r>
         <w:rPr>
           <w:sz w:val="24"/>
           <w:szCs w:val="24"/>
         </w:rPr>
-        <w:t>class</w:t>
-      </w:r>
-      <w:proofErr w:type="gramEnd"/>
+        <w:t>it because</w:t>
+      </w:r>
+      <w:r>
+        <w:rPr>
+          <w:sz w:val="24"/>
+          <w:szCs w:val="24"/>
+        </w:rPr>
+        <w:t xml:space="preserve"> the class Bicycles knows it.  </w:t>
+      </w:r>
+      <w:r>
+        <w:rPr>
+          <w:sz w:val="24"/>
+          <w:szCs w:val="24"/>
+        </w:rPr>
+        <w:br/>
+      </w:r>
+      <w:r>
+        <w:rPr>
+          <w:sz w:val="24"/>
+          <w:szCs w:val="24"/>
+        </w:rPr>
+        <w:t>numberOfBicycles could be used when setting the ID to ensure that all Bicycles created have a unique idea.   ”</w:t>
+      </w:r>
     </w:p>
     <w:p>
       <w:pPr>
@@ -5225,6 +5162,7 @@
   <w:style w:type="character" w:default="1" w:styleId="DefaultParagraphFont">
     <w:name w:val="Default Paragraph Font"/>
     <w:uiPriority w:val="1"/>
+    <w:semiHidden/>
     <w:unhideWhenUsed/>
   </w:style>
   <w:style w:type="table" w:default="1" w:styleId="TableNormal">
